--- a/dat107-oblig 4.docx
+++ b/dat107-oblig 4.docx
@@ -301,7 +301,15 @@
           <w:sz w:val="22"/>
           <w:szCs w:val="22"/>
         </w:rPr>
-        <w:t>Oppgave 1</w:t>
+        <w:t xml:space="preserve">Oppgave </w:t>
+      </w:r>
+      <w:r>
+        <w:rPr>
+          <w:b/>
+          <w:sz w:val="22"/>
+          <w:szCs w:val="22"/>
+        </w:rPr>
+        <w:t>2</w:t>
       </w:r>
     </w:p>
     <w:p>
@@ -431,7 +439,14 @@
           <w:sz w:val="22"/>
           <w:szCs w:val="22"/>
         </w:rPr>
-        <w:t>PRIMARY KEY;</w:t>
+        <w:t>PRIMARY KEY</w:t>
+      </w:r>
+      <w:r>
+        <w:rPr>
+          <w:sz w:val="22"/>
+          <w:szCs w:val="22"/>
+        </w:rPr>
+        <w:t>,</w:t>
       </w:r>
     </w:p>
     <w:p>
@@ -478,7 +493,364 @@
           <w:sz w:val="22"/>
           <w:szCs w:val="22"/>
         </w:rPr>
-        <w:t>; --Hva skal jeg putte inni?</w:t>
+        <w:t xml:space="preserve"> </w:t>
+      </w:r>
+      <w:r>
+        <w:rPr>
+          <w:sz w:val="22"/>
+          <w:szCs w:val="22"/>
+        </w:rPr>
+        <w:t>--Hva skal jeg putte inni?</w:t>
+      </w:r>
+    </w:p>
+    <w:p>
+      <w:pPr>
+        <w:rPr>
+          <w:sz w:val="22"/>
+          <w:szCs w:val="22"/>
+        </w:rPr>
+      </w:pPr>
+      <w:r>
+        <w:rPr>
+          <w:sz w:val="22"/>
+          <w:szCs w:val="22"/>
+        </w:rPr>
+        <w:t>);</w:t>
+      </w:r>
+    </w:p>
+    <w:p>
+      <w:pPr>
+        <w:rPr>
+          <w:sz w:val="22"/>
+          <w:szCs w:val="22"/>
+        </w:rPr>
+      </w:pPr>
+    </w:p>
+    <w:p>
+      <w:pPr>
+        <w:rPr>
+          <w:sz w:val="22"/>
+          <w:szCs w:val="22"/>
+        </w:rPr>
+      </w:pPr>
+      <w:r>
+        <w:rPr>
+          <w:sz w:val="22"/>
+          <w:szCs w:val="22"/>
+        </w:rPr>
+        <w:t>f)</w:t>
+      </w:r>
+    </w:p>
+    <w:p>
+      <w:pPr>
+        <w:rPr>
+          <w:sz w:val="22"/>
+          <w:szCs w:val="22"/>
+        </w:rPr>
+      </w:pPr>
+      <w:r>
+        <w:rPr>
+          <w:sz w:val="22"/>
+          <w:szCs w:val="22"/>
+        </w:rPr>
+        <w:t>SELECT * FROM KUNDE_NY</w:t>
+      </w:r>
+    </w:p>
+    <w:p>
+      <w:pPr>
+        <w:rPr>
+          <w:sz w:val="22"/>
+          <w:szCs w:val="22"/>
+        </w:rPr>
+      </w:pPr>
+      <w:r>
+        <w:rPr>
+          <w:sz w:val="22"/>
+          <w:szCs w:val="22"/>
+        </w:rPr>
+        <w:t xml:space="preserve">WHERE </w:t>
+      </w:r>
+      <w:proofErr w:type="gramStart"/>
+      <w:r>
+        <w:rPr>
+          <w:sz w:val="22"/>
+          <w:szCs w:val="22"/>
+        </w:rPr>
+        <w:t>LEFT(</w:t>
+      </w:r>
+      <w:proofErr w:type="gramEnd"/>
+      <w:r>
+        <w:rPr>
+          <w:sz w:val="22"/>
+          <w:szCs w:val="22"/>
+        </w:rPr>
+        <w:t>ETTERNAVN, 1) = 'A';</w:t>
+      </w:r>
+    </w:p>
+    <w:p>
+      <w:pPr>
+        <w:rPr>
+          <w:sz w:val="22"/>
+          <w:szCs w:val="22"/>
+        </w:rPr>
+      </w:pPr>
+    </w:p>
+    <w:p>
+      <w:pPr>
+        <w:rPr>
+          <w:sz w:val="22"/>
+          <w:szCs w:val="22"/>
+        </w:rPr>
+      </w:pPr>
+      <w:r>
+        <w:rPr>
+          <w:sz w:val="22"/>
+          <w:szCs w:val="22"/>
+        </w:rPr>
+        <w:t>g)</w:t>
+      </w:r>
+    </w:p>
+    <w:p>
+      <w:pPr>
+        <w:rPr>
+          <w:sz w:val="22"/>
+          <w:szCs w:val="22"/>
+        </w:rPr>
+      </w:pPr>
+      <w:r>
+        <w:rPr>
+          <w:sz w:val="22"/>
+          <w:szCs w:val="22"/>
+        </w:rPr>
+        <w:t xml:space="preserve">SET </w:t>
+      </w:r>
+      <w:proofErr w:type="spellStart"/>
+      <w:r>
+        <w:rPr>
+          <w:sz w:val="22"/>
+          <w:szCs w:val="22"/>
+        </w:rPr>
+        <w:t>search_path</w:t>
+      </w:r>
+      <w:proofErr w:type="spellEnd"/>
+      <w:r>
+        <w:rPr>
+          <w:sz w:val="22"/>
+          <w:szCs w:val="22"/>
+        </w:rPr>
+        <w:t xml:space="preserve"> = oblig4;</w:t>
+      </w:r>
+    </w:p>
+    <w:p>
+      <w:pPr>
+        <w:rPr>
+          <w:sz w:val="22"/>
+          <w:szCs w:val="22"/>
+        </w:rPr>
+      </w:pPr>
+      <w:r>
+        <w:rPr>
+          <w:sz w:val="22"/>
+          <w:szCs w:val="22"/>
+        </w:rPr>
+        <w:t>CREATE TABLE OLDERVIK_NY</w:t>
+      </w:r>
+    </w:p>
+    <w:p>
+      <w:pPr>
+        <w:rPr>
+          <w:sz w:val="22"/>
+          <w:szCs w:val="22"/>
+        </w:rPr>
+      </w:pPr>
+      <w:r>
+        <w:rPr>
+          <w:sz w:val="22"/>
+          <w:szCs w:val="22"/>
+        </w:rPr>
+        <w:t>(</w:t>
+      </w:r>
+    </w:p>
+    <w:p>
+      <w:pPr>
+        <w:rPr>
+          <w:sz w:val="22"/>
+          <w:szCs w:val="22"/>
+        </w:rPr>
+      </w:pPr>
+      <w:r>
+        <w:rPr>
+          <w:sz w:val="22"/>
+          <w:szCs w:val="22"/>
+        </w:rPr>
+        <w:t xml:space="preserve">    </w:t>
+      </w:r>
+      <w:proofErr w:type="spellStart"/>
+      <w:r>
+        <w:rPr>
+          <w:sz w:val="22"/>
+          <w:szCs w:val="22"/>
+        </w:rPr>
+        <w:t>ordrenr</w:t>
+      </w:r>
+      <w:proofErr w:type="spellEnd"/>
+      <w:r>
+        <w:rPr>
+          <w:sz w:val="22"/>
+          <w:szCs w:val="22"/>
+        </w:rPr>
+        <w:t xml:space="preserve"> </w:t>
+      </w:r>
+      <w:proofErr w:type="spellStart"/>
+      <w:r>
+        <w:rPr>
+          <w:sz w:val="22"/>
+          <w:szCs w:val="22"/>
+        </w:rPr>
+        <w:t>integer</w:t>
+      </w:r>
+      <w:proofErr w:type="spellEnd"/>
+      <w:r>
+        <w:rPr>
+          <w:sz w:val="22"/>
+          <w:szCs w:val="22"/>
+        </w:rPr>
+        <w:t xml:space="preserve"> PRIMARY KEY,</w:t>
+      </w:r>
+    </w:p>
+    <w:p>
+      <w:pPr>
+        <w:rPr>
+          <w:sz w:val="22"/>
+          <w:szCs w:val="22"/>
+        </w:rPr>
+      </w:pPr>
+      <w:r>
+        <w:rPr>
+          <w:sz w:val="22"/>
+          <w:szCs w:val="22"/>
+        </w:rPr>
+        <w:t xml:space="preserve">    </w:t>
+      </w:r>
+      <w:proofErr w:type="spellStart"/>
+      <w:r>
+        <w:rPr>
+          <w:sz w:val="22"/>
+          <w:szCs w:val="22"/>
+        </w:rPr>
+        <w:t>kundenr</w:t>
+      </w:r>
+      <w:proofErr w:type="spellEnd"/>
+      <w:r>
+        <w:rPr>
+          <w:sz w:val="22"/>
+          <w:szCs w:val="22"/>
+        </w:rPr>
+        <w:t xml:space="preserve"> </w:t>
+      </w:r>
+      <w:proofErr w:type="spellStart"/>
+      <w:r>
+        <w:rPr>
+          <w:sz w:val="22"/>
+          <w:szCs w:val="22"/>
+        </w:rPr>
+        <w:t>integer</w:t>
+      </w:r>
+      <w:proofErr w:type="spellEnd"/>
+      <w:r>
+        <w:rPr>
+          <w:sz w:val="22"/>
+          <w:szCs w:val="22"/>
+        </w:rPr>
+        <w:t xml:space="preserve"> </w:t>
+      </w:r>
+      <w:proofErr w:type="spellStart"/>
+      <w:r>
+        <w:rPr>
+          <w:sz w:val="22"/>
+          <w:szCs w:val="22"/>
+        </w:rPr>
+        <w:t>references</w:t>
+      </w:r>
+      <w:proofErr w:type="spellEnd"/>
+      <w:r>
+        <w:rPr>
+          <w:sz w:val="22"/>
+          <w:szCs w:val="22"/>
+        </w:rPr>
+        <w:t xml:space="preserve"> KUNDE_</w:t>
+      </w:r>
+      <w:proofErr w:type="gramStart"/>
+      <w:r>
+        <w:rPr>
+          <w:sz w:val="22"/>
+          <w:szCs w:val="22"/>
+        </w:rPr>
+        <w:t>NY(</w:t>
+      </w:r>
+      <w:proofErr w:type="spellStart"/>
+      <w:proofErr w:type="gramEnd"/>
+      <w:r>
+        <w:rPr>
+          <w:sz w:val="22"/>
+          <w:szCs w:val="22"/>
+        </w:rPr>
+        <w:t>knr</w:t>
+      </w:r>
+      <w:proofErr w:type="spellEnd"/>
+      <w:r>
+        <w:rPr>
+          <w:sz w:val="22"/>
+          <w:szCs w:val="22"/>
+        </w:rPr>
+        <w:t>),</w:t>
+      </w:r>
+    </w:p>
+    <w:p>
+      <w:pPr>
+        <w:rPr>
+          <w:sz w:val="22"/>
+          <w:szCs w:val="22"/>
+        </w:rPr>
+      </w:pPr>
+      <w:r>
+        <w:rPr>
+          <w:sz w:val="22"/>
+          <w:szCs w:val="22"/>
+        </w:rPr>
+        <w:t xml:space="preserve">    </w:t>
+      </w:r>
+      <w:proofErr w:type="spellStart"/>
+      <w:r>
+        <w:rPr>
+          <w:sz w:val="22"/>
+          <w:szCs w:val="22"/>
+        </w:rPr>
+        <w:t>ordre_xml</w:t>
+      </w:r>
+      <w:proofErr w:type="spellEnd"/>
+      <w:r>
+        <w:rPr>
+          <w:sz w:val="22"/>
+          <w:szCs w:val="22"/>
+        </w:rPr>
+        <w:t xml:space="preserve"> </w:t>
+      </w:r>
+      <w:proofErr w:type="spellStart"/>
+      <w:r>
+        <w:rPr>
+          <w:sz w:val="22"/>
+          <w:szCs w:val="22"/>
+        </w:rPr>
+        <w:t>xml</w:t>
+      </w:r>
+      <w:proofErr w:type="spellEnd"/>
+      <w:r>
+        <w:rPr>
+          <w:sz w:val="22"/>
+          <w:szCs w:val="22"/>
+        </w:rPr>
+        <w:t xml:space="preserve"> --Hva skal jeg putte inni?</w:t>
       </w:r>
     </w:p>
     <w:p>

--- a/dat107-oblig 4.docx
+++ b/dat107-oblig 4.docx
@@ -18,37 +18,12 @@
           <w:sz w:val="32"/>
           <w:szCs w:val="32"/>
         </w:rPr>
-        <w:t xml:space="preserve">DAT107 </w:t>
-      </w:r>
-      <w:proofErr w:type="spellStart"/>
-      <w:r>
-        <w:rPr>
-          <w:b/>
-          <w:bCs/>
-          <w:sz w:val="32"/>
-          <w:szCs w:val="32"/>
-        </w:rPr>
-        <w:t>oblig</w:t>
-      </w:r>
-      <w:proofErr w:type="spellEnd"/>
-      <w:r>
-        <w:rPr>
-          <w:b/>
-          <w:bCs/>
-          <w:sz w:val="32"/>
-          <w:szCs w:val="32"/>
-        </w:rPr>
-        <w:t xml:space="preserve"> 4</w:t>
-      </w:r>
-    </w:p>
-    <w:p>
-      <w:proofErr w:type="spellStart"/>
-      <w:r>
-        <w:t>Gruppenr</w:t>
-      </w:r>
-      <w:proofErr w:type="spellEnd"/>
-      <w:r>
-        <w:t>:</w:t>
+        <w:t>DAT107 oblig 4</w:t>
+      </w:r>
+    </w:p>
+    <w:p>
+      <w:r>
+        <w:t>Gruppenr:</w:t>
       </w:r>
     </w:p>
     <w:tbl>
@@ -98,23 +73,7 @@
                 <w:sz w:val="22"/>
                 <w:szCs w:val="22"/>
               </w:rPr>
-              <w:t>Studentnummer/</w:t>
-            </w:r>
-            <w:proofErr w:type="spellStart"/>
-            <w:r>
-              <w:rPr>
-                <w:sz w:val="22"/>
-                <w:szCs w:val="22"/>
-              </w:rPr>
-              <w:t>Github</w:t>
-            </w:r>
-            <w:proofErr w:type="spellEnd"/>
-            <w:r>
-              <w:rPr>
-                <w:sz w:val="22"/>
-                <w:szCs w:val="22"/>
-              </w:rPr>
-              <w:t xml:space="preserve"> bruker</w:t>
+              <w:t>Studentnummer/Github bruker</w:t>
             </w:r>
           </w:p>
         </w:tc>
@@ -178,23 +137,7 @@
                 <w:sz w:val="22"/>
                 <w:szCs w:val="22"/>
               </w:rPr>
-              <w:t xml:space="preserve">Johannes </w:t>
-            </w:r>
-            <w:proofErr w:type="spellStart"/>
-            <w:r>
-              <w:rPr>
-                <w:sz w:val="22"/>
-                <w:szCs w:val="22"/>
-              </w:rPr>
-              <w:t>Tollessen</w:t>
-            </w:r>
-            <w:proofErr w:type="spellEnd"/>
-            <w:r>
-              <w:rPr>
-                <w:sz w:val="22"/>
-                <w:szCs w:val="22"/>
-              </w:rPr>
-              <w:t xml:space="preserve"> Rosberg</w:t>
+              <w:t>Johannes Tollessen Rosberg</w:t>
             </w:r>
           </w:p>
         </w:tc>
@@ -339,23 +282,7 @@
           <w:sz w:val="22"/>
           <w:szCs w:val="22"/>
         </w:rPr>
-        <w:t xml:space="preserve">SET </w:t>
-      </w:r>
-      <w:proofErr w:type="spellStart"/>
-      <w:r>
-        <w:rPr>
-          <w:sz w:val="22"/>
-          <w:szCs w:val="22"/>
-        </w:rPr>
-        <w:t>search_path</w:t>
-      </w:r>
-      <w:proofErr w:type="spellEnd"/>
-      <w:r>
-        <w:rPr>
-          <w:sz w:val="22"/>
-          <w:szCs w:val="22"/>
-        </w:rPr>
-        <w:t xml:space="preserve"> = oblig4;</w:t>
+        <w:t>SET search_path = oblig4;</w:t>
       </w:r>
     </w:p>
     <w:p>
@@ -400,17 +327,8 @@
           <w:sz w:val="22"/>
           <w:szCs w:val="22"/>
         </w:rPr>
-        <w:t xml:space="preserve">    </w:t>
-      </w:r>
-      <w:proofErr w:type="spellStart"/>
-      <w:r>
-        <w:rPr>
-          <w:sz w:val="22"/>
-          <w:szCs w:val="22"/>
-        </w:rPr>
-        <w:t>knr</w:t>
-      </w:r>
-      <w:proofErr w:type="spellEnd"/>
+        <w:t>    knr integer</w:t>
+      </w:r>
       <w:r>
         <w:rPr>
           <w:sz w:val="22"/>
@@ -418,15 +336,35 @@
         </w:rPr>
         <w:t xml:space="preserve"> </w:t>
       </w:r>
-      <w:proofErr w:type="spellStart"/>
-      <w:r>
-        <w:rPr>
-          <w:sz w:val="22"/>
-          <w:szCs w:val="22"/>
-        </w:rPr>
-        <w:t>integer</w:t>
-      </w:r>
-      <w:proofErr w:type="spellEnd"/>
+      <w:r>
+        <w:rPr>
+          <w:sz w:val="22"/>
+          <w:szCs w:val="22"/>
+        </w:rPr>
+        <w:t>PRIMARY KEY</w:t>
+      </w:r>
+      <w:r>
+        <w:rPr>
+          <w:sz w:val="22"/>
+          <w:szCs w:val="22"/>
+        </w:rPr>
+        <w:t>,</w:t>
+      </w:r>
+    </w:p>
+    <w:p>
+      <w:pPr>
+        <w:rPr>
+          <w:sz w:val="22"/>
+          <w:szCs w:val="22"/>
+        </w:rPr>
+      </w:pPr>
+      <w:r>
+        <w:rPr>
+          <w:sz w:val="22"/>
+          <w:szCs w:val="22"/>
+        </w:rPr>
+        <w:t>    kundexml xml</w:t>
+      </w:r>
       <w:r>
         <w:rPr>
           <w:sz w:val="22"/>
@@ -439,67 +377,6 @@
           <w:sz w:val="22"/>
           <w:szCs w:val="22"/>
         </w:rPr>
-        <w:t>PRIMARY KEY</w:t>
-      </w:r>
-      <w:r>
-        <w:rPr>
-          <w:sz w:val="22"/>
-          <w:szCs w:val="22"/>
-        </w:rPr>
-        <w:t>,</w:t>
-      </w:r>
-    </w:p>
-    <w:p>
-      <w:pPr>
-        <w:rPr>
-          <w:sz w:val="22"/>
-          <w:szCs w:val="22"/>
-        </w:rPr>
-      </w:pPr>
-      <w:r>
-        <w:rPr>
-          <w:sz w:val="22"/>
-          <w:szCs w:val="22"/>
-        </w:rPr>
-        <w:t xml:space="preserve">    </w:t>
-      </w:r>
-      <w:proofErr w:type="spellStart"/>
-      <w:r>
-        <w:rPr>
-          <w:sz w:val="22"/>
-          <w:szCs w:val="22"/>
-        </w:rPr>
-        <w:t>kundexml</w:t>
-      </w:r>
-      <w:proofErr w:type="spellEnd"/>
-      <w:r>
-        <w:rPr>
-          <w:sz w:val="22"/>
-          <w:szCs w:val="22"/>
-        </w:rPr>
-        <w:t xml:space="preserve"> </w:t>
-      </w:r>
-      <w:proofErr w:type="spellStart"/>
-      <w:r>
-        <w:rPr>
-          <w:sz w:val="22"/>
-          <w:szCs w:val="22"/>
-        </w:rPr>
-        <w:t>xml</w:t>
-      </w:r>
-      <w:proofErr w:type="spellEnd"/>
-      <w:r>
-        <w:rPr>
-          <w:sz w:val="22"/>
-          <w:szCs w:val="22"/>
-        </w:rPr>
-        <w:t xml:space="preserve"> </w:t>
-      </w:r>
-      <w:r>
-        <w:rPr>
-          <w:sz w:val="22"/>
-          <w:szCs w:val="22"/>
-        </w:rPr>
         <w:t>--Hva skal jeg putte inni?</w:t>
       </w:r>
     </w:p>
@@ -568,7 +445,119 @@
           <w:sz w:val="22"/>
           <w:szCs w:val="22"/>
         </w:rPr>
-        <w:t xml:space="preserve">WHERE </w:t>
+        <w:t>WHERE LEFT(ETTERNAVN, 1) = 'A';</w:t>
+      </w:r>
+    </w:p>
+    <w:p>
+      <w:pPr>
+        <w:rPr>
+          <w:sz w:val="22"/>
+          <w:szCs w:val="22"/>
+        </w:rPr>
+      </w:pPr>
+    </w:p>
+    <w:p>
+      <w:pPr>
+        <w:rPr>
+          <w:sz w:val="22"/>
+          <w:szCs w:val="22"/>
+        </w:rPr>
+      </w:pPr>
+      <w:r>
+        <w:rPr>
+          <w:sz w:val="22"/>
+          <w:szCs w:val="22"/>
+        </w:rPr>
+        <w:t>g)</w:t>
+      </w:r>
+    </w:p>
+    <w:p>
+      <w:pPr>
+        <w:rPr>
+          <w:sz w:val="22"/>
+          <w:szCs w:val="22"/>
+        </w:rPr>
+      </w:pPr>
+      <w:r>
+        <w:rPr>
+          <w:sz w:val="22"/>
+          <w:szCs w:val="22"/>
+        </w:rPr>
+        <w:t>SET search_path = oblig4;</w:t>
+      </w:r>
+    </w:p>
+    <w:p>
+      <w:pPr>
+        <w:rPr>
+          <w:sz w:val="22"/>
+          <w:szCs w:val="22"/>
+        </w:rPr>
+      </w:pPr>
+      <w:r>
+        <w:rPr>
+          <w:sz w:val="22"/>
+          <w:szCs w:val="22"/>
+        </w:rPr>
+        <w:t>CREATE TABLE O</w:t>
+      </w:r>
+      <w:r>
+        <w:rPr>
+          <w:sz w:val="22"/>
+          <w:szCs w:val="22"/>
+        </w:rPr>
+        <w:t>RDRE</w:t>
+      </w:r>
+      <w:r>
+        <w:rPr>
+          <w:sz w:val="22"/>
+          <w:szCs w:val="22"/>
+        </w:rPr>
+        <w:t>_NY</w:t>
+      </w:r>
+    </w:p>
+    <w:p>
+      <w:pPr>
+        <w:rPr>
+          <w:sz w:val="22"/>
+          <w:szCs w:val="22"/>
+        </w:rPr>
+      </w:pPr>
+      <w:r>
+        <w:rPr>
+          <w:sz w:val="22"/>
+          <w:szCs w:val="22"/>
+        </w:rPr>
+        <w:t>(</w:t>
+      </w:r>
+    </w:p>
+    <w:p>
+      <w:pPr>
+        <w:rPr>
+          <w:sz w:val="22"/>
+          <w:szCs w:val="22"/>
+        </w:rPr>
+      </w:pPr>
+      <w:r>
+        <w:rPr>
+          <w:sz w:val="22"/>
+          <w:szCs w:val="22"/>
+        </w:rPr>
+        <w:t>    ordrenr integer PRIMARY KEY,</w:t>
+      </w:r>
+    </w:p>
+    <w:p>
+      <w:pPr>
+        <w:rPr>
+          <w:sz w:val="22"/>
+          <w:szCs w:val="22"/>
+        </w:rPr>
+      </w:pPr>
+      <w:r>
+        <w:rPr>
+          <w:sz w:val="22"/>
+          <w:szCs w:val="22"/>
+        </w:rPr>
+        <w:t>    kundenr integer references KUNDE_</w:t>
       </w:r>
       <w:proofErr w:type="gramStart"/>
       <w:r>
@@ -576,7 +565,7 @@
           <w:sz w:val="22"/>
           <w:szCs w:val="22"/>
         </w:rPr>
-        <w:t>LEFT(</w:t>
+        <w:t>NY(</w:t>
       </w:r>
       <w:proofErr w:type="gramEnd"/>
       <w:r>
@@ -584,273 +573,22 @@
           <w:sz w:val="22"/>
           <w:szCs w:val="22"/>
         </w:rPr>
-        <w:t>ETTERNAVN, 1) = 'A';</w:t>
-      </w:r>
-    </w:p>
-    <w:p>
-      <w:pPr>
-        <w:rPr>
-          <w:sz w:val="22"/>
-          <w:szCs w:val="22"/>
-        </w:rPr>
-      </w:pPr>
-    </w:p>
-    <w:p>
-      <w:pPr>
-        <w:rPr>
-          <w:sz w:val="22"/>
-          <w:szCs w:val="22"/>
-        </w:rPr>
-      </w:pPr>
-      <w:r>
-        <w:rPr>
-          <w:sz w:val="22"/>
-          <w:szCs w:val="22"/>
-        </w:rPr>
-        <w:t>g)</w:t>
-      </w:r>
-    </w:p>
-    <w:p>
-      <w:pPr>
-        <w:rPr>
-          <w:sz w:val="22"/>
-          <w:szCs w:val="22"/>
-        </w:rPr>
-      </w:pPr>
-      <w:r>
-        <w:rPr>
-          <w:sz w:val="22"/>
-          <w:szCs w:val="22"/>
-        </w:rPr>
-        <w:t xml:space="preserve">SET </w:t>
-      </w:r>
-      <w:proofErr w:type="spellStart"/>
-      <w:r>
-        <w:rPr>
-          <w:sz w:val="22"/>
-          <w:szCs w:val="22"/>
-        </w:rPr>
-        <w:t>search_path</w:t>
-      </w:r>
-      <w:proofErr w:type="spellEnd"/>
-      <w:r>
-        <w:rPr>
-          <w:sz w:val="22"/>
-          <w:szCs w:val="22"/>
-        </w:rPr>
-        <w:t xml:space="preserve"> = oblig4;</w:t>
-      </w:r>
-    </w:p>
-    <w:p>
-      <w:pPr>
-        <w:rPr>
-          <w:sz w:val="22"/>
-          <w:szCs w:val="22"/>
-        </w:rPr>
-      </w:pPr>
-      <w:r>
-        <w:rPr>
-          <w:sz w:val="22"/>
-          <w:szCs w:val="22"/>
-        </w:rPr>
-        <w:t>CREATE TABLE OLDERVIK_NY</w:t>
-      </w:r>
-    </w:p>
-    <w:p>
-      <w:pPr>
-        <w:rPr>
-          <w:sz w:val="22"/>
-          <w:szCs w:val="22"/>
-        </w:rPr>
-      </w:pPr>
-      <w:r>
-        <w:rPr>
-          <w:sz w:val="22"/>
-          <w:szCs w:val="22"/>
-        </w:rPr>
-        <w:t>(</w:t>
-      </w:r>
-    </w:p>
-    <w:p>
-      <w:pPr>
-        <w:rPr>
-          <w:sz w:val="22"/>
-          <w:szCs w:val="22"/>
-        </w:rPr>
-      </w:pPr>
-      <w:r>
-        <w:rPr>
-          <w:sz w:val="22"/>
-          <w:szCs w:val="22"/>
-        </w:rPr>
-        <w:t xml:space="preserve">    </w:t>
-      </w:r>
-      <w:proofErr w:type="spellStart"/>
-      <w:r>
-        <w:rPr>
-          <w:sz w:val="22"/>
-          <w:szCs w:val="22"/>
-        </w:rPr>
-        <w:t>ordrenr</w:t>
-      </w:r>
-      <w:proofErr w:type="spellEnd"/>
-      <w:r>
-        <w:rPr>
-          <w:sz w:val="22"/>
-          <w:szCs w:val="22"/>
-        </w:rPr>
-        <w:t xml:space="preserve"> </w:t>
-      </w:r>
-      <w:proofErr w:type="spellStart"/>
-      <w:r>
-        <w:rPr>
-          <w:sz w:val="22"/>
-          <w:szCs w:val="22"/>
-        </w:rPr>
-        <w:t>integer</w:t>
-      </w:r>
-      <w:proofErr w:type="spellEnd"/>
-      <w:r>
-        <w:rPr>
-          <w:sz w:val="22"/>
-          <w:szCs w:val="22"/>
-        </w:rPr>
-        <w:t xml:space="preserve"> PRIMARY KEY,</w:t>
-      </w:r>
-    </w:p>
-    <w:p>
-      <w:pPr>
-        <w:rPr>
-          <w:sz w:val="22"/>
-          <w:szCs w:val="22"/>
-        </w:rPr>
-      </w:pPr>
-      <w:r>
-        <w:rPr>
-          <w:sz w:val="22"/>
-          <w:szCs w:val="22"/>
-        </w:rPr>
-        <w:t xml:space="preserve">    </w:t>
-      </w:r>
-      <w:proofErr w:type="spellStart"/>
-      <w:r>
-        <w:rPr>
-          <w:sz w:val="22"/>
-          <w:szCs w:val="22"/>
-        </w:rPr>
-        <w:t>kundenr</w:t>
-      </w:r>
-      <w:proofErr w:type="spellEnd"/>
-      <w:r>
-        <w:rPr>
-          <w:sz w:val="22"/>
-          <w:szCs w:val="22"/>
-        </w:rPr>
-        <w:t xml:space="preserve"> </w:t>
-      </w:r>
-      <w:proofErr w:type="spellStart"/>
-      <w:r>
-        <w:rPr>
-          <w:sz w:val="22"/>
-          <w:szCs w:val="22"/>
-        </w:rPr>
-        <w:t>integer</w:t>
-      </w:r>
-      <w:proofErr w:type="spellEnd"/>
-      <w:r>
-        <w:rPr>
-          <w:sz w:val="22"/>
-          <w:szCs w:val="22"/>
-        </w:rPr>
-        <w:t xml:space="preserve"> </w:t>
-      </w:r>
-      <w:proofErr w:type="spellStart"/>
-      <w:r>
-        <w:rPr>
-          <w:sz w:val="22"/>
-          <w:szCs w:val="22"/>
-        </w:rPr>
-        <w:t>references</w:t>
-      </w:r>
-      <w:proofErr w:type="spellEnd"/>
-      <w:r>
-        <w:rPr>
-          <w:sz w:val="22"/>
-          <w:szCs w:val="22"/>
-        </w:rPr>
-        <w:t xml:space="preserve"> KUNDE_</w:t>
-      </w:r>
-      <w:proofErr w:type="gramStart"/>
-      <w:r>
-        <w:rPr>
-          <w:sz w:val="22"/>
-          <w:szCs w:val="22"/>
-        </w:rPr>
-        <w:t>NY(</w:t>
-      </w:r>
-      <w:proofErr w:type="spellStart"/>
-      <w:proofErr w:type="gramEnd"/>
-      <w:r>
-        <w:rPr>
-          <w:sz w:val="22"/>
-          <w:szCs w:val="22"/>
-        </w:rPr>
-        <w:t>knr</w:t>
-      </w:r>
-      <w:proofErr w:type="spellEnd"/>
-      <w:r>
-        <w:rPr>
-          <w:sz w:val="22"/>
-          <w:szCs w:val="22"/>
-        </w:rPr>
-        <w:t>),</w:t>
-      </w:r>
-    </w:p>
-    <w:p>
-      <w:pPr>
-        <w:rPr>
-          <w:sz w:val="22"/>
-          <w:szCs w:val="22"/>
-        </w:rPr>
-      </w:pPr>
-      <w:r>
-        <w:rPr>
-          <w:sz w:val="22"/>
-          <w:szCs w:val="22"/>
-        </w:rPr>
-        <w:t xml:space="preserve">    </w:t>
-      </w:r>
-      <w:proofErr w:type="spellStart"/>
-      <w:r>
-        <w:rPr>
-          <w:sz w:val="22"/>
-          <w:szCs w:val="22"/>
-        </w:rPr>
-        <w:t>ordre_xml</w:t>
-      </w:r>
-      <w:proofErr w:type="spellEnd"/>
-      <w:r>
-        <w:rPr>
-          <w:sz w:val="22"/>
-          <w:szCs w:val="22"/>
-        </w:rPr>
-        <w:t xml:space="preserve"> </w:t>
-      </w:r>
-      <w:proofErr w:type="spellStart"/>
-      <w:r>
-        <w:rPr>
-          <w:sz w:val="22"/>
-          <w:szCs w:val="22"/>
-        </w:rPr>
-        <w:t>xml</w:t>
-      </w:r>
-      <w:proofErr w:type="spellEnd"/>
-      <w:r>
-        <w:rPr>
-          <w:sz w:val="22"/>
-          <w:szCs w:val="22"/>
-        </w:rPr>
-        <w:t xml:space="preserve"> --Hva skal jeg putte inni?</w:t>
+        <w:t>knr),</w:t>
+      </w:r>
+    </w:p>
+    <w:p>
+      <w:pPr>
+        <w:rPr>
+          <w:sz w:val="22"/>
+          <w:szCs w:val="22"/>
+        </w:rPr>
+      </w:pPr>
+      <w:r>
+        <w:rPr>
+          <w:sz w:val="22"/>
+          <w:szCs w:val="22"/>
+        </w:rPr>
+        <w:t>    ordre_xml xml --Hva skal jeg putte inni?</w:t>
       </w:r>
     </w:p>
     <w:p>
